--- a/docpac_25230224/docpac_25230224.docx
+++ b/docpac_25230224/docpac_25230224.docx
@@ -422,8 +422,6 @@
             <w:r>
               <w:t>Reflection</w:t>
             </w:r>
-            <w:bookmarkStart w:id="1" w:name="_GoBack"/>
-            <w:bookmarkEnd w:id="1"/>
           </w:p>
           <w:p>
             <w:pPr>
@@ -600,7 +598,7 @@
         <w:t>[J] CIW Chapter 1</w:t>
       </w:r>
       <w:r>
-        <w:t>3</w:t>
+        <w:t>4</w:t>
       </w:r>
     </w:p>
     <w:p>
@@ -627,8 +625,10 @@
         <w:t>Begin Chapter 1</w:t>
       </w:r>
       <w:r>
-        <w:t>3</w:t>
-      </w:r>
+        <w:t>4</w:t>
+      </w:r>
+      <w:bookmarkStart w:id="1" w:name="_GoBack"/>
+      <w:bookmarkEnd w:id="1"/>
     </w:p>
     <w:p>
       <w:pPr>
@@ -932,13 +932,7 @@
         </w:numPr>
       </w:pPr>
       <w:r>
-        <w:t xml:space="preserve">To start, type 4 into “Items Selected” for </w:t>
-      </w:r>
-      <w:r>
-        <w:t>every chapter</w:t>
-      </w:r>
-      <w:r>
-        <w:t>, then click “Create Custom Test”</w:t>
+        <w:t>To start, type 4 into “Items Selected” for every chapter, then click “Create Custom Test”</w:t>
       </w:r>
     </w:p>
     <w:p>
@@ -7255,6 +7249,21 @@
 </file>
 
 <file path=customXml/item1.xml><?xml version="1.0" encoding="utf-8"?>
+<?mso-contentType ?>
+<FormTemplates xmlns="http://schemas.microsoft.com/sharepoint/v3/contenttype/forms">
+  <Display>DocumentLibraryForm</Display>
+  <Edit>DocumentLibraryForm</Edit>
+  <New>DocumentLibraryForm</New>
+</FormTemplates>
+</file>
+
+<file path=customXml/item2.xml><?xml version="1.0" encoding="utf-8"?>
+<p:properties xmlns:p="http://schemas.microsoft.com/office/2006/metadata/properties" xmlns:xsi="http://www.w3.org/2001/XMLSchema-instance" xmlns:pc="http://schemas.microsoft.com/office/infopath/2007/PartnerControls">
+  <documentManagement/>
+</p:properties>
+</file>
+
+<file path=customXml/item3.xml><?xml version="1.0" encoding="utf-8"?>
 <ct:contentTypeSchema xmlns:ct="http://schemas.microsoft.com/office/2006/metadata/contentType" xmlns:ma="http://schemas.microsoft.com/office/2006/metadata/properties/metaAttributes" ct:_="" ma:_="" ma:contentTypeName="Document" ma:contentTypeID="0x010100ABA223F759147049B9D8A25DED07DD24" ma:contentTypeVersion="14" ma:contentTypeDescription="Create a new document." ma:contentTypeScope="" ma:versionID="754cccfe17833f4d06e0267dc9c12ab7">
   <xsd:schema xmlns:xsd="http://www.w3.org/2001/XMLSchema" xmlns:xs="http://www.w3.org/2001/XMLSchema" xmlns:p="http://schemas.microsoft.com/office/2006/metadata/properties" xmlns:ns3="cc9255bc-4d99-4f42-bba5-857cbcc6e725" xmlns:ns4="fc2bff61-6a31-4c51-9f32-b9bba46405e5" targetNamespace="http://schemas.microsoft.com/office/2006/metadata/properties" ma:root="true" ma:fieldsID="e32414dc8724dfdc561355c14801bc84" ns3:_="" ns4:_="">
     <xsd:import namespace="cc9255bc-4d99-4f42-bba5-857cbcc6e725"/>
@@ -7483,26 +7492,36 @@
 </ct:contentTypeSchema>
 </file>
 
-<file path=customXml/item2.xml><?xml version="1.0" encoding="utf-8"?>
-<p:properties xmlns:p="http://schemas.microsoft.com/office/2006/metadata/properties" xmlns:xsi="http://www.w3.org/2001/XMLSchema-instance" xmlns:pc="http://schemas.microsoft.com/office/infopath/2007/PartnerControls">
-  <documentManagement/>
-</p:properties>
-</file>
-
-<file path=customXml/item3.xml><?xml version="1.0" encoding="utf-8"?>
-<?mso-contentType ?>
-<FormTemplates xmlns="http://schemas.microsoft.com/sharepoint/v3/contenttype/forms">
-  <Display>DocumentLibraryForm</Display>
-  <Edit>DocumentLibraryForm</Edit>
-  <New>DocumentLibraryForm</New>
-</FormTemplates>
-</file>
-
 <file path=customXml/item4.xml><?xml version="1.0" encoding="utf-8"?>
 <b:Sources xmlns:b="http://schemas.openxmlformats.org/officeDocument/2006/bibliography" xmlns="http://schemas.openxmlformats.org/officeDocument/2006/bibliography" SelectedStyle="\APASixthEditionOfficeOnline.xsl" StyleName="APA" Version="6"/>
 </file>
 
 <file path=customXml/itemProps1.xml><?xml version="1.0" encoding="utf-8"?>
+<ds:datastoreItem xmlns:ds="http://schemas.openxmlformats.org/officeDocument/2006/customXml" ds:itemID="{7BFD71E4-33D5-445D-9CFC-21F1C7989C0E}">
+  <ds:schemaRefs>
+    <ds:schemaRef ds:uri="http://schemas.microsoft.com/sharepoint/v3/contenttype/forms"/>
+  </ds:schemaRefs>
+</ds:datastoreItem>
+</file>
+
+<file path=customXml/itemProps2.xml><?xml version="1.0" encoding="utf-8"?>
+<ds:datastoreItem xmlns:ds="http://schemas.openxmlformats.org/officeDocument/2006/customXml" ds:itemID="{1A5F5AF1-B05B-4704-B970-F66948F444EC}">
+  <ds:schemaRefs>
+    <ds:schemaRef ds:uri="http://www.w3.org/XML/1998/namespace"/>
+    <ds:schemaRef ds:uri="http://schemas.microsoft.com/office/2006/documentManagement/types"/>
+    <ds:schemaRef ds:uri="http://schemas.microsoft.com/office/2006/metadata/properties"/>
+    <ds:schemaRef ds:uri="http://purl.org/dc/terms/"/>
+    <ds:schemaRef ds:uri="http://purl.org/dc/elements/1.1/"/>
+    <ds:schemaRef ds:uri="http://schemas.microsoft.com/office/infopath/2007/PartnerControls"/>
+    <ds:schemaRef ds:uri="http://schemas.openxmlformats.org/package/2006/metadata/core-properties"/>
+    <ds:schemaRef ds:uri="fc2bff61-6a31-4c51-9f32-b9bba46405e5"/>
+    <ds:schemaRef ds:uri="cc9255bc-4d99-4f42-bba5-857cbcc6e725"/>
+    <ds:schemaRef ds:uri="http://purl.org/dc/dcmitype/"/>
+  </ds:schemaRefs>
+</ds:datastoreItem>
+</file>
+
+<file path=customXml/itemProps3.xml><?xml version="1.0" encoding="utf-8"?>
 <ds:datastoreItem xmlns:ds="http://schemas.openxmlformats.org/officeDocument/2006/customXml" ds:itemID="{DDA83A75-2CCD-4D1B-9315-5B4B38A21415}">
   <ds:schemaRefs>
     <ds:schemaRef ds:uri="http://schemas.microsoft.com/office/2006/metadata/contentType"/>
@@ -7521,25 +7540,8 @@
 </ds:datastoreItem>
 </file>
 
-<file path=customXml/itemProps2.xml><?xml version="1.0" encoding="utf-8"?>
-<ds:datastoreItem xmlns:ds="http://schemas.openxmlformats.org/officeDocument/2006/customXml" ds:itemID="{1A5F5AF1-B05B-4704-B970-F66948F444EC}">
-  <ds:schemaRefs>
-    <ds:schemaRef ds:uri="http://schemas.microsoft.com/office/2006/metadata/properties"/>
-    <ds:schemaRef ds:uri="http://schemas.microsoft.com/office/infopath/2007/PartnerControls"/>
-  </ds:schemaRefs>
-</ds:datastoreItem>
-</file>
-
-<file path=customXml/itemProps3.xml><?xml version="1.0" encoding="utf-8"?>
-<ds:datastoreItem xmlns:ds="http://schemas.openxmlformats.org/officeDocument/2006/customXml" ds:itemID="{7BFD71E4-33D5-445D-9CFC-21F1C7989C0E}">
-  <ds:schemaRefs>
-    <ds:schemaRef ds:uri="http://schemas.microsoft.com/sharepoint/v3/contenttype/forms"/>
-  </ds:schemaRefs>
-</ds:datastoreItem>
-</file>
-
 <file path=customXml/itemProps4.xml><?xml version="1.0" encoding="utf-8"?>
-<ds:datastoreItem xmlns:ds="http://schemas.openxmlformats.org/officeDocument/2006/customXml" ds:itemID="{1F2B0F56-1A34-4C7C-80D4-D8E98DFCB026}">
+<ds:datastoreItem xmlns:ds="http://schemas.openxmlformats.org/officeDocument/2006/customXml" ds:itemID="{2F815A4F-0D1D-4B81-8196-EFAA7E9947C6}">
   <ds:schemaRefs>
     <ds:schemaRef ds:uri="http://schemas.openxmlformats.org/officeDocument/2006/bibliography"/>
   </ds:schemaRefs>

--- a/docpac_25230224/docpac_25230224.docx
+++ b/docpac_25230224/docpac_25230224.docx
@@ -627,8 +627,6 @@
       <w:r>
         <w:t>4</w:t>
       </w:r>
-      <w:bookmarkStart w:id="1" w:name="_GoBack"/>
-      <w:bookmarkEnd w:id="1"/>
     </w:p>
     <w:p>
       <w:pPr>
@@ -1037,9 +1035,27 @@
     </w:p>
     <w:p>
       <w:pPr>
+        <w:rPr>
+          <w:sz w:val="32"/>
+          <w:szCs w:val="32"/>
+        </w:rPr>
+      </w:pPr>
+      <w:r>
+        <w:rPr>
+          <w:sz w:val="32"/>
+          <w:szCs w:val="32"/>
+        </w:rPr>
+        <w:br w:type="page"/>
+      </w:r>
+    </w:p>
+    <w:p>
+      <w:pPr>
         <w:pStyle w:val="Heading1"/>
       </w:pPr>
-      <w:r>
+      <w:bookmarkStart w:id="1" w:name="_GoBack"/>
+      <w:bookmarkEnd w:id="1"/>
+      <w:r>
+        <w:lastRenderedPageBreak/>
         <w:t>Reflection</w:t>
       </w:r>
     </w:p>
@@ -1062,7 +1078,6 @@
           <w:i/>
           <w:u w:val="single"/>
         </w:rPr>
-        <w:lastRenderedPageBreak/>
         <w:t>ANSWER ONE OF THE THREE FOLLOWING PROMPTS</w:t>
       </w:r>
     </w:p>
@@ -7249,21 +7264,6 @@
 </file>
 
 <file path=customXml/item1.xml><?xml version="1.0" encoding="utf-8"?>
-<?mso-contentType ?>
-<FormTemplates xmlns="http://schemas.microsoft.com/sharepoint/v3/contenttype/forms">
-  <Display>DocumentLibraryForm</Display>
-  <Edit>DocumentLibraryForm</Edit>
-  <New>DocumentLibraryForm</New>
-</FormTemplates>
-</file>
-
-<file path=customXml/item2.xml><?xml version="1.0" encoding="utf-8"?>
-<p:properties xmlns:p="http://schemas.microsoft.com/office/2006/metadata/properties" xmlns:xsi="http://www.w3.org/2001/XMLSchema-instance" xmlns:pc="http://schemas.microsoft.com/office/infopath/2007/PartnerControls">
-  <documentManagement/>
-</p:properties>
-</file>
-
-<file path=customXml/item3.xml><?xml version="1.0" encoding="utf-8"?>
 <ct:contentTypeSchema xmlns:ct="http://schemas.microsoft.com/office/2006/metadata/contentType" xmlns:ma="http://schemas.microsoft.com/office/2006/metadata/properties/metaAttributes" ct:_="" ma:_="" ma:contentTypeName="Document" ma:contentTypeID="0x010100ABA223F759147049B9D8A25DED07DD24" ma:contentTypeVersion="14" ma:contentTypeDescription="Create a new document." ma:contentTypeScope="" ma:versionID="754cccfe17833f4d06e0267dc9c12ab7">
   <xsd:schema xmlns:xsd="http://www.w3.org/2001/XMLSchema" xmlns:xs="http://www.w3.org/2001/XMLSchema" xmlns:p="http://schemas.microsoft.com/office/2006/metadata/properties" xmlns:ns3="cc9255bc-4d99-4f42-bba5-857cbcc6e725" xmlns:ns4="fc2bff61-6a31-4c51-9f32-b9bba46405e5" targetNamespace="http://schemas.microsoft.com/office/2006/metadata/properties" ma:root="true" ma:fieldsID="e32414dc8724dfdc561355c14801bc84" ns3:_="" ns4:_="">
     <xsd:import namespace="cc9255bc-4d99-4f42-bba5-857cbcc6e725"/>
@@ -7492,36 +7492,26 @@
 </ct:contentTypeSchema>
 </file>
 
+<file path=customXml/item2.xml><?xml version="1.0" encoding="utf-8"?>
+<p:properties xmlns:p="http://schemas.microsoft.com/office/2006/metadata/properties" xmlns:xsi="http://www.w3.org/2001/XMLSchema-instance" xmlns:pc="http://schemas.microsoft.com/office/infopath/2007/PartnerControls">
+  <documentManagement/>
+</p:properties>
+</file>
+
+<file path=customXml/item3.xml><?xml version="1.0" encoding="utf-8"?>
+<?mso-contentType ?>
+<FormTemplates xmlns="http://schemas.microsoft.com/sharepoint/v3/contenttype/forms">
+  <Display>DocumentLibraryForm</Display>
+  <Edit>DocumentLibraryForm</Edit>
+  <New>DocumentLibraryForm</New>
+</FormTemplates>
+</file>
+
 <file path=customXml/item4.xml><?xml version="1.0" encoding="utf-8"?>
 <b:Sources xmlns:b="http://schemas.openxmlformats.org/officeDocument/2006/bibliography" xmlns="http://schemas.openxmlformats.org/officeDocument/2006/bibliography" SelectedStyle="\APASixthEditionOfficeOnline.xsl" StyleName="APA" Version="6"/>
 </file>
 
 <file path=customXml/itemProps1.xml><?xml version="1.0" encoding="utf-8"?>
-<ds:datastoreItem xmlns:ds="http://schemas.openxmlformats.org/officeDocument/2006/customXml" ds:itemID="{7BFD71E4-33D5-445D-9CFC-21F1C7989C0E}">
-  <ds:schemaRefs>
-    <ds:schemaRef ds:uri="http://schemas.microsoft.com/sharepoint/v3/contenttype/forms"/>
-  </ds:schemaRefs>
-</ds:datastoreItem>
-</file>
-
-<file path=customXml/itemProps2.xml><?xml version="1.0" encoding="utf-8"?>
-<ds:datastoreItem xmlns:ds="http://schemas.openxmlformats.org/officeDocument/2006/customXml" ds:itemID="{1A5F5AF1-B05B-4704-B970-F66948F444EC}">
-  <ds:schemaRefs>
-    <ds:schemaRef ds:uri="http://www.w3.org/XML/1998/namespace"/>
-    <ds:schemaRef ds:uri="http://schemas.microsoft.com/office/2006/documentManagement/types"/>
-    <ds:schemaRef ds:uri="http://schemas.microsoft.com/office/2006/metadata/properties"/>
-    <ds:schemaRef ds:uri="http://purl.org/dc/terms/"/>
-    <ds:schemaRef ds:uri="http://purl.org/dc/elements/1.1/"/>
-    <ds:schemaRef ds:uri="http://schemas.microsoft.com/office/infopath/2007/PartnerControls"/>
-    <ds:schemaRef ds:uri="http://schemas.openxmlformats.org/package/2006/metadata/core-properties"/>
-    <ds:schemaRef ds:uri="fc2bff61-6a31-4c51-9f32-b9bba46405e5"/>
-    <ds:schemaRef ds:uri="cc9255bc-4d99-4f42-bba5-857cbcc6e725"/>
-    <ds:schemaRef ds:uri="http://purl.org/dc/dcmitype/"/>
-  </ds:schemaRefs>
-</ds:datastoreItem>
-</file>
-
-<file path=customXml/itemProps3.xml><?xml version="1.0" encoding="utf-8"?>
 <ds:datastoreItem xmlns:ds="http://schemas.openxmlformats.org/officeDocument/2006/customXml" ds:itemID="{DDA83A75-2CCD-4D1B-9315-5B4B38A21415}">
   <ds:schemaRefs>
     <ds:schemaRef ds:uri="http://schemas.microsoft.com/office/2006/metadata/contentType"/>
@@ -7540,8 +7530,25 @@
 </ds:datastoreItem>
 </file>
 
+<file path=customXml/itemProps2.xml><?xml version="1.0" encoding="utf-8"?>
+<ds:datastoreItem xmlns:ds="http://schemas.openxmlformats.org/officeDocument/2006/customXml" ds:itemID="{1A5F5AF1-B05B-4704-B970-F66948F444EC}">
+  <ds:schemaRefs>
+    <ds:schemaRef ds:uri="http://schemas.microsoft.com/office/2006/metadata/properties"/>
+    <ds:schemaRef ds:uri="http://schemas.microsoft.com/office/infopath/2007/PartnerControls"/>
+  </ds:schemaRefs>
+</ds:datastoreItem>
+</file>
+
+<file path=customXml/itemProps3.xml><?xml version="1.0" encoding="utf-8"?>
+<ds:datastoreItem xmlns:ds="http://schemas.openxmlformats.org/officeDocument/2006/customXml" ds:itemID="{7BFD71E4-33D5-445D-9CFC-21F1C7989C0E}">
+  <ds:schemaRefs>
+    <ds:schemaRef ds:uri="http://schemas.microsoft.com/sharepoint/v3/contenttype/forms"/>
+  </ds:schemaRefs>
+</ds:datastoreItem>
+</file>
+
 <file path=customXml/itemProps4.xml><?xml version="1.0" encoding="utf-8"?>
-<ds:datastoreItem xmlns:ds="http://schemas.openxmlformats.org/officeDocument/2006/customXml" ds:itemID="{2F815A4F-0D1D-4B81-8196-EFAA7E9947C6}">
+<ds:datastoreItem xmlns:ds="http://schemas.openxmlformats.org/officeDocument/2006/customXml" ds:itemID="{94C8669D-2E80-42A7-B65F-7B79F478D638}">
   <ds:schemaRefs>
     <ds:schemaRef ds:uri="http://schemas.openxmlformats.org/officeDocument/2006/bibliography"/>
   </ds:schemaRefs>
